--- a/JAVA/注解Annotation.docx
+++ b/JAVA/注解Annotation.docx
@@ -35,11 +35,23 @@
         </w:rPr>
         <w:t>Target</w:t>
       </w:r>
+      <w:r>
+        <w:t xml:space="preserve"> </w:t>
+      </w:r>
+      <w:r>
+        <w:rPr>
+          <w:rFonts w:hint="eastAsia"/>
+        </w:rPr>
+        <w:t>没有@Target标明可以用于所有项上</w:t>
+      </w:r>
     </w:p>
     <w:p>
       <w:pPr>
         <w:pStyle w:val="a3"/>
         <w:ind w:left="360" w:firstLineChars="0" w:firstLine="0"/>
+        <w:rPr>
+          <w:rFonts w:hint="eastAsia"/>
+        </w:rPr>
       </w:pPr>
       <w:r>
         <w:rPr>
@@ -47,6 +59,15 @@
         </w:rPr>
         <w:t>@Retention</w:t>
       </w:r>
+      <w:r>
+        <w:t xml:space="preserve"> </w:t>
+      </w:r>
+      <w:r>
+        <w:rPr>
+          <w:rFonts w:hint="eastAsia"/>
+        </w:rPr>
+        <w:t>RUNTIME才能通过反射获得他们，</w:t>
+      </w:r>
     </w:p>
     <w:p>
       <w:pPr>
@@ -85,9 +106,6 @@
       <w:pPr>
         <w:pStyle w:val="a3"/>
         <w:ind w:left="360" w:firstLineChars="0" w:firstLine="0"/>
-        <w:rPr>
-          <w:rFonts w:hint="eastAsia"/>
-        </w:rPr>
       </w:pPr>
       <w:r>
         <w:rPr>
@@ -323,9 +341,6 @@
       <w:pPr>
         <w:pStyle w:val="a3"/>
         <w:ind w:left="360" w:firstLineChars="0" w:firstLine="0"/>
-        <w:rPr>
-          <w:rFonts w:hint="eastAsia"/>
-        </w:rPr>
       </w:pPr>
       <w:r>
         <w:rPr>
@@ -348,13 +363,7 @@
         <w:rPr>
           <w:rFonts w:hint="eastAsia"/>
         </w:rPr>
-        <w:t>方法 被标记的方法应该在被构造之后</w:t>
-      </w:r>
-      <w:r>
-        <w:rPr>
-          <w:rFonts w:hint="eastAsia"/>
-        </w:rPr>
-        <w:t>立即被调用</w:t>
+        <w:t>方法 被标记的方法应该在被构造之后立即被调用</w:t>
       </w:r>
     </w:p>
     <w:p>
@@ -383,13 +392,7 @@
         <w:rPr>
           <w:rFonts w:hint="eastAsia"/>
         </w:rPr>
-        <w:t xml:space="preserve">方法 </w:t>
-      </w:r>
-      <w:r>
-        <w:rPr>
-          <w:rFonts w:hint="eastAsia"/>
-        </w:rPr>
-        <w:t>被标记的方法应该被移除之前立即被调用</w:t>
+        <w:t>方法 被标记的方法应该被移除之前立即被调用</w:t>
       </w:r>
     </w:p>
     <w:p>
@@ -426,9 +429,6 @@
       <w:pPr>
         <w:pStyle w:val="a3"/>
         <w:ind w:left="360" w:firstLineChars="0" w:firstLine="0"/>
-        <w:rPr>
-          <w:rFonts w:hint="eastAsia"/>
-        </w:rPr>
       </w:pPr>
       <w:r>
         <w:tab/>
@@ -475,6 +475,12 @@
         </w:rPr>
         <w:t>：为“注入”而标记</w:t>
       </w:r>
+      <w:r>
+        <w:rPr>
+          <w:rFonts w:hint="eastAsia"/>
+        </w:rPr>
+        <w:t>（类似di）</w:t>
+      </w:r>
     </w:p>
     <w:p>
       <w:pPr>
@@ -501,9 +507,6 @@
       <w:pPr>
         <w:pStyle w:val="a3"/>
         <w:ind w:left="360" w:firstLineChars="0" w:firstLine="0"/>
-        <w:rPr>
-          <w:rFonts w:hint="eastAsia"/>
-        </w:rPr>
       </w:pPr>
       <w:r>
         <w:rPr>
@@ -519,6 +522,12 @@
           <w:rFonts w:hint="eastAsia"/>
         </w:rPr>
         <w:t>全部</w:t>
+      </w:r>
+      <w:r>
+        <w:rPr>
+          <w:rFonts w:hint="eastAsia"/>
+        </w:rPr>
+        <w:t xml:space="preserve"> 标注这段代码是自动生成的</w:t>
       </w:r>
     </w:p>
     <w:p>
@@ -781,9 +790,6 @@
           <w:numId w:val="1"/>
         </w:numPr>
         <w:ind w:firstLineChars="0"/>
-        <w:rPr>
-          <w:rFonts w:hint="eastAsia"/>
-        </w:rPr>
       </w:pPr>
       <w:r>
         <w:rPr>
@@ -882,9 +888,6 @@
           <w:numId w:val="1"/>
         </w:numPr>
         <w:ind w:firstLineChars="0"/>
-        <w:rPr>
-          <w:rFonts w:hint="eastAsia"/>
-        </w:rPr>
       </w:pPr>
       <w:r>
         <w:rPr>
@@ -914,7 +917,7 @@
         <w:pStyle w:val="HTML"/>
         <w:shd w:val="clear" w:color="auto" w:fill="2B2B2B"/>
         <w:rPr>
-          <w:rFonts w:ascii="Consolas" w:hAnsi="Consolas" w:hint="eastAsia"/>
+          <w:rFonts w:ascii="Consolas" w:hAnsi="Consolas"/>
           <w:color w:val="A9B7C6"/>
         </w:rPr>
       </w:pPr>
@@ -982,9 +985,6 @@
           <w:numId w:val="1"/>
         </w:numPr>
         <w:ind w:firstLineChars="0"/>
-        <w:rPr>
-          <w:rFonts w:hint="eastAsia"/>
-        </w:rPr>
       </w:pPr>
       <w:r>
         <w:rPr>
@@ -1015,7 +1015,7 @@
         <w:shd w:val="clear" w:color="auto" w:fill="2B2B2B"/>
         <w:ind w:left="360"/>
         <w:rPr>
-          <w:rFonts w:ascii="Consolas" w:hAnsi="Consolas" w:hint="eastAsia"/>
+          <w:rFonts w:ascii="Consolas" w:hAnsi="Consolas"/>
           <w:color w:val="FF0000"/>
         </w:rPr>
       </w:pPr>
@@ -2139,9 +2139,6 @@
           <w:numId w:val="1"/>
         </w:numPr>
         <w:ind w:firstLineChars="0"/>
-        <w:rPr>
-          <w:rFonts w:hint="eastAsia"/>
-        </w:rPr>
       </w:pPr>
       <w:bookmarkStart w:id="0" w:name="_GoBack"/>
       <w:bookmarkEnd w:id="0"/>
@@ -3043,7 +3040,7 @@
 </file>
 
 <file path=customXml/itemProps1.xml><?xml version="1.0" encoding="utf-8"?>
-<ds:datastoreItem xmlns:ds="http://schemas.openxmlformats.org/officeDocument/2006/customXml" ds:itemID="{2FA6D677-6910-4860-A0FE-9D6EBDF9F5F4}">
+<ds:datastoreItem xmlns:ds="http://schemas.openxmlformats.org/officeDocument/2006/customXml" ds:itemID="{124AF267-01A4-41E9-A849-754D194D0890}">
   <ds:schemaRefs>
     <ds:schemaRef ds:uri="http://schemas.openxmlformats.org/officeDocument/2006/bibliography"/>
   </ds:schemaRefs>

--- a/JAVA/注解Annotation.docx
+++ b/JAVA/注解Annotation.docx
@@ -44,6 +44,17 @@
         </w:rPr>
         <w:t>没有@Target标明可以用于所有项上</w:t>
       </w:r>
+      <w:r>
+        <w:rPr>
+          <w:rFonts w:hint="eastAsia"/>
+        </w:rPr>
+        <w:t>。</w:t>
+      </w:r>
+      <w:r>
+        <w:t>@Target({ElementType.TYPE})</w:t>
+      </w:r>
+      <w:bookmarkStart w:id="0" w:name="_GoBack"/>
+      <w:bookmarkEnd w:id="0"/>
     </w:p>
     <w:p>
       <w:pPr>
@@ -55,6 +66,329 @@
       </w:pPr>
       <w:r>
         <w:rPr>
+          <w:rFonts w:ascii="Helvetica" w:hAnsi="Helvetica" w:cs="Helvetica"/>
+          <w:color w:val="000000"/>
+          <w:sz w:val="20"/>
+          <w:szCs w:val="20"/>
+        </w:rPr>
+        <w:t xml:space="preserve">　　　</w:t>
+      </w:r>
+      <w:r>
+        <w:rPr>
+          <w:rFonts w:ascii="Helvetica" w:hAnsi="Helvetica" w:cs="Helvetica" w:hint="eastAsia"/>
+          <w:color w:val="000000"/>
+          <w:sz w:val="20"/>
+          <w:szCs w:val="20"/>
+        </w:rPr>
+        <w:t xml:space="preserve"> </w:t>
+      </w:r>
+      <w:r>
+        <w:rPr>
+          <w:rFonts w:ascii="Helvetica" w:hAnsi="Helvetica" w:cs="Helvetica"/>
+          <w:color w:val="000000"/>
+          <w:sz w:val="20"/>
+          <w:szCs w:val="20"/>
+        </w:rPr>
+        <w:t xml:space="preserve"> </w:t>
+      </w:r>
+      <w:r>
+        <w:rPr>
+          <w:rFonts w:ascii="Helvetica" w:hAnsi="Helvetica" w:cs="Helvetica"/>
+          <w:color w:val="000000"/>
+          <w:sz w:val="20"/>
+          <w:szCs w:val="20"/>
+        </w:rPr>
+        <w:t>1.CONSTRUCTOR:</w:t>
+      </w:r>
+      <w:r>
+        <w:rPr>
+          <w:rFonts w:ascii="Helvetica" w:hAnsi="Helvetica" w:cs="Helvetica"/>
+          <w:color w:val="000000"/>
+          <w:sz w:val="20"/>
+          <w:szCs w:val="20"/>
+        </w:rPr>
+        <w:t>用于描述构造器</w:t>
+      </w:r>
+      <w:r>
+        <w:rPr>
+          <w:rFonts w:ascii="&amp;quot" w:hAnsi="&amp;quot"/>
+          <w:color w:val="000000"/>
+          <w:sz w:val="20"/>
+          <w:szCs w:val="20"/>
+        </w:rPr>
+        <w:br/>
+      </w:r>
+      <w:r>
+        <w:rPr>
+          <w:rFonts w:ascii="Helvetica" w:hAnsi="Helvetica" w:cs="Helvetica"/>
+          <w:color w:val="000000"/>
+          <w:sz w:val="20"/>
+          <w:szCs w:val="20"/>
+        </w:rPr>
+        <w:t xml:space="preserve">　　　　</w:t>
+      </w:r>
+      <w:r>
+        <w:rPr>
+          <w:rFonts w:ascii="Helvetica" w:hAnsi="Helvetica" w:cs="Helvetica"/>
+          <w:color w:val="000000"/>
+          <w:sz w:val="20"/>
+          <w:szCs w:val="20"/>
+        </w:rPr>
+        <w:t>2.FIELD:</w:t>
+      </w:r>
+      <w:r>
+        <w:rPr>
+          <w:rFonts w:ascii="Helvetica" w:hAnsi="Helvetica" w:cs="Helvetica"/>
+          <w:color w:val="000000"/>
+          <w:sz w:val="20"/>
+          <w:szCs w:val="20"/>
+        </w:rPr>
+        <w:t>用于描述域</w:t>
+      </w:r>
+      <w:r>
+        <w:rPr>
+          <w:rFonts w:ascii="&amp;quot" w:hAnsi="&amp;quot"/>
+          <w:color w:val="000000"/>
+          <w:sz w:val="20"/>
+          <w:szCs w:val="20"/>
+        </w:rPr>
+        <w:br/>
+      </w:r>
+      <w:r>
+        <w:rPr>
+          <w:rFonts w:ascii="Helvetica" w:hAnsi="Helvetica" w:cs="Helvetica"/>
+          <w:color w:val="000000"/>
+          <w:sz w:val="20"/>
+          <w:szCs w:val="20"/>
+        </w:rPr>
+        <w:t xml:space="preserve">　　　　</w:t>
+      </w:r>
+      <w:r>
+        <w:rPr>
+          <w:rFonts w:ascii="Helvetica" w:hAnsi="Helvetica" w:cs="Helvetica"/>
+          <w:color w:val="000000"/>
+          <w:sz w:val="20"/>
+          <w:szCs w:val="20"/>
+        </w:rPr>
+        <w:t>3.LOCAL_VARIABLE:</w:t>
+      </w:r>
+      <w:r>
+        <w:rPr>
+          <w:rFonts w:ascii="Helvetica" w:hAnsi="Helvetica" w:cs="Helvetica"/>
+          <w:color w:val="000000"/>
+          <w:sz w:val="20"/>
+          <w:szCs w:val="20"/>
+        </w:rPr>
+        <w:t>用于描述局部变量</w:t>
+      </w:r>
+      <w:r>
+        <w:rPr>
+          <w:rFonts w:ascii="&amp;quot" w:hAnsi="&amp;quot"/>
+          <w:color w:val="000000"/>
+          <w:sz w:val="20"/>
+          <w:szCs w:val="20"/>
+        </w:rPr>
+        <w:br/>
+      </w:r>
+      <w:r>
+        <w:rPr>
+          <w:rFonts w:ascii="Helvetica" w:hAnsi="Helvetica" w:cs="Helvetica"/>
+          <w:color w:val="000000"/>
+          <w:sz w:val="20"/>
+          <w:szCs w:val="20"/>
+        </w:rPr>
+        <w:t xml:space="preserve">　　　　</w:t>
+      </w:r>
+      <w:r>
+        <w:rPr>
+          <w:rFonts w:ascii="Helvetica" w:hAnsi="Helvetica" w:cs="Helvetica"/>
+          <w:color w:val="000000"/>
+          <w:sz w:val="20"/>
+          <w:szCs w:val="20"/>
+        </w:rPr>
+        <w:t>4.METHOD:</w:t>
+      </w:r>
+      <w:r>
+        <w:rPr>
+          <w:rFonts w:ascii="Helvetica" w:hAnsi="Helvetica" w:cs="Helvetica"/>
+          <w:color w:val="000000"/>
+          <w:sz w:val="20"/>
+          <w:szCs w:val="20"/>
+        </w:rPr>
+        <w:t>用于描述方法</w:t>
+      </w:r>
+      <w:r>
+        <w:rPr>
+          <w:rFonts w:ascii="&amp;quot" w:hAnsi="&amp;quot"/>
+          <w:color w:val="000000"/>
+          <w:sz w:val="20"/>
+          <w:szCs w:val="20"/>
+        </w:rPr>
+        <w:br/>
+      </w:r>
+      <w:r>
+        <w:rPr>
+          <w:rFonts w:ascii="Helvetica" w:hAnsi="Helvetica" w:cs="Helvetica"/>
+          <w:color w:val="000000"/>
+          <w:sz w:val="20"/>
+          <w:szCs w:val="20"/>
+        </w:rPr>
+        <w:t xml:space="preserve">　　　　</w:t>
+      </w:r>
+      <w:r>
+        <w:rPr>
+          <w:rFonts w:ascii="Helvetica" w:hAnsi="Helvetica" w:cs="Helvetica"/>
+          <w:color w:val="000000"/>
+          <w:sz w:val="20"/>
+          <w:szCs w:val="20"/>
+        </w:rPr>
+        <w:t>5.PACKAGE:</w:t>
+      </w:r>
+      <w:r>
+        <w:rPr>
+          <w:rFonts w:ascii="Helvetica" w:hAnsi="Helvetica" w:cs="Helvetica"/>
+          <w:color w:val="000000"/>
+          <w:sz w:val="20"/>
+          <w:szCs w:val="20"/>
+        </w:rPr>
+        <w:t>用于描述包</w:t>
+      </w:r>
+      <w:r>
+        <w:rPr>
+          <w:rFonts w:ascii="&amp;quot" w:hAnsi="&amp;quot"/>
+          <w:color w:val="000000"/>
+          <w:sz w:val="20"/>
+          <w:szCs w:val="20"/>
+        </w:rPr>
+        <w:br/>
+      </w:r>
+      <w:r>
+        <w:rPr>
+          <w:rFonts w:ascii="Helvetica" w:hAnsi="Helvetica" w:cs="Helvetica"/>
+          <w:color w:val="000000"/>
+          <w:sz w:val="20"/>
+          <w:szCs w:val="20"/>
+        </w:rPr>
+        <w:t xml:space="preserve">　　　　</w:t>
+      </w:r>
+      <w:r>
+        <w:rPr>
+          <w:rFonts w:ascii="Helvetica" w:hAnsi="Helvetica" w:cs="Helvetica"/>
+          <w:color w:val="000000"/>
+          <w:sz w:val="20"/>
+          <w:szCs w:val="20"/>
+        </w:rPr>
+        <w:t>6.PARAMETER:</w:t>
+      </w:r>
+      <w:r>
+        <w:rPr>
+          <w:rFonts w:ascii="Helvetica" w:hAnsi="Helvetica" w:cs="Helvetica"/>
+          <w:color w:val="000000"/>
+          <w:sz w:val="20"/>
+          <w:szCs w:val="20"/>
+        </w:rPr>
+        <w:t>用于描述参数</w:t>
+      </w:r>
+      <w:r>
+        <w:rPr>
+          <w:rFonts w:ascii="&amp;quot" w:hAnsi="&amp;quot"/>
+          <w:color w:val="000000"/>
+          <w:sz w:val="20"/>
+          <w:szCs w:val="20"/>
+        </w:rPr>
+        <w:br/>
+      </w:r>
+      <w:r>
+        <w:rPr>
+          <w:rFonts w:ascii="Helvetica" w:hAnsi="Helvetica" w:cs="Helvetica"/>
+          <w:color w:val="000000"/>
+          <w:sz w:val="20"/>
+          <w:szCs w:val="20"/>
+        </w:rPr>
+        <w:t xml:space="preserve">　　　　</w:t>
+      </w:r>
+      <w:r>
+        <w:rPr>
+          <w:rFonts w:ascii="Helvetica" w:hAnsi="Helvetica" w:cs="Helvetica"/>
+          <w:color w:val="000000"/>
+          <w:sz w:val="20"/>
+          <w:szCs w:val="20"/>
+        </w:rPr>
+        <w:t>7.TYPE:</w:t>
+      </w:r>
+      <w:r>
+        <w:rPr>
+          <w:rFonts w:ascii="Helvetica" w:hAnsi="Helvetica" w:cs="Helvetica"/>
+          <w:color w:val="000000"/>
+          <w:sz w:val="20"/>
+          <w:szCs w:val="20"/>
+        </w:rPr>
+        <w:t>用于描述类、接口</w:t>
+      </w:r>
+      <w:r>
+        <w:rPr>
+          <w:rFonts w:ascii="Helvetica" w:hAnsi="Helvetica" w:cs="Helvetica"/>
+          <w:color w:val="000000"/>
+          <w:sz w:val="20"/>
+          <w:szCs w:val="20"/>
+        </w:rPr>
+        <w:t>(</w:t>
+      </w:r>
+      <w:r>
+        <w:rPr>
+          <w:rFonts w:ascii="Helvetica" w:hAnsi="Helvetica" w:cs="Helvetica"/>
+          <w:color w:val="000000"/>
+          <w:sz w:val="20"/>
+          <w:szCs w:val="20"/>
+        </w:rPr>
+        <w:t>包括注解类型</w:t>
+      </w:r>
+      <w:r>
+        <w:rPr>
+          <w:rFonts w:ascii="Helvetica" w:hAnsi="Helvetica" w:cs="Helvetica"/>
+          <w:color w:val="000000"/>
+          <w:sz w:val="20"/>
+          <w:szCs w:val="20"/>
+        </w:rPr>
+        <w:t xml:space="preserve">) </w:t>
+      </w:r>
+      <w:r>
+        <w:rPr>
+          <w:rFonts w:ascii="Helvetica" w:hAnsi="Helvetica" w:cs="Helvetica"/>
+          <w:color w:val="000000"/>
+          <w:sz w:val="20"/>
+          <w:szCs w:val="20"/>
+        </w:rPr>
+        <w:t>或</w:t>
+      </w:r>
+      <w:proofErr w:type="spellStart"/>
+      <w:r>
+        <w:rPr>
+          <w:rFonts w:ascii="Helvetica" w:hAnsi="Helvetica" w:cs="Helvetica"/>
+          <w:color w:val="000000"/>
+          <w:sz w:val="20"/>
+          <w:szCs w:val="20"/>
+        </w:rPr>
+        <w:t>enum</w:t>
+      </w:r>
+      <w:proofErr w:type="spellEnd"/>
+      <w:r>
+        <w:rPr>
+          <w:rFonts w:ascii="Helvetica" w:hAnsi="Helvetica" w:cs="Helvetica"/>
+          <w:color w:val="000000"/>
+          <w:sz w:val="20"/>
+          <w:szCs w:val="20"/>
+        </w:rPr>
+        <w:t>声明</w:t>
+      </w:r>
+    </w:p>
+    <w:p>
+      <w:pPr>
+        <w:pStyle w:val="a3"/>
+        <w:ind w:left="360" w:firstLineChars="0" w:firstLine="0"/>
+      </w:pPr>
+      <w:r>
+        <w:rPr>
           <w:rFonts w:hint="eastAsia"/>
         </w:rPr>
         <w:t>@Retention</w:t>
@@ -79,6 +413,12 @@
           <w:rFonts w:hint="eastAsia"/>
         </w:rPr>
         <w:t>@Document</w:t>
+      </w:r>
+      <w:r>
+        <w:rPr>
+          <w:rFonts w:hint="eastAsia"/>
+        </w:rPr>
+        <w:t>ed</w:t>
       </w:r>
     </w:p>
     <w:p>
@@ -140,18 +480,9 @@
           <w:rFonts w:hint="eastAsia"/>
           <w:color w:val="FF0000"/>
         </w:rPr>
-        <w:t>所有注解都默认</w:t>
-      </w:r>
-      <w:proofErr w:type="gramStart"/>
-      <w:r>
-        <w:rPr>
-          <w:rFonts w:hint="eastAsia"/>
-          <w:color w:val="FF0000"/>
-        </w:rPr>
-        <w:t>扩展自</w:t>
+        <w:t>所有注解都默认扩展自</w:t>
       </w:r>
       <w:proofErr w:type="spellStart"/>
-      <w:proofErr w:type="gramEnd"/>
       <w:r>
         <w:rPr>
           <w:rFonts w:hint="eastAsia"/>
@@ -459,21 +790,7 @@
         <w:rPr>
           <w:rFonts w:hint="eastAsia"/>
         </w:rPr>
-        <w:t>在</w:t>
-      </w:r>
-      <w:proofErr w:type="gramStart"/>
-      <w:r>
-        <w:rPr>
-          <w:rFonts w:hint="eastAsia"/>
-        </w:rPr>
-        <w:t>方法或域上</w:t>
-      </w:r>
-      <w:proofErr w:type="gramEnd"/>
-      <w:r>
-        <w:rPr>
-          <w:rFonts w:hint="eastAsia"/>
-        </w:rPr>
-        <w:t>：为“注入”而标记</w:t>
+        <w:t>在方法或域上：为“注入”而标记</w:t>
       </w:r>
       <w:r>
         <w:rPr>
@@ -704,9 +1021,9 @@
           <w:sz w:val="24"/>
           <w:szCs w:val="24"/>
         </w:rPr>
-        <w:t>method.</w:t>
-      </w:r>
-      <w:proofErr w:type="gramStart"/>
+        <w:t>method.getAnnotation</w:t>
+      </w:r>
+      <w:proofErr w:type="spellEnd"/>
       <w:r>
         <w:rPr>
           <w:rFonts w:ascii="Consolas" w:eastAsia="宋体" w:hAnsi="Consolas" w:cs="宋体"/>
@@ -715,21 +1032,9 @@
           <w:sz w:val="24"/>
           <w:szCs w:val="24"/>
         </w:rPr>
-        <w:t>getAnnotation</w:t>
-      </w:r>
-      <w:proofErr w:type="spellEnd"/>
-      <w:r>
-        <w:rPr>
-          <w:rFonts w:ascii="Consolas" w:eastAsia="宋体" w:hAnsi="Consolas" w:cs="宋体"/>
-          <w:color w:val="A9B7C6"/>
-          <w:kern w:val="0"/>
-          <w:sz w:val="24"/>
-          <w:szCs w:val="24"/>
-        </w:rPr>
         <w:t>(</w:t>
       </w:r>
       <w:proofErr w:type="spellStart"/>
-      <w:proofErr w:type="gramEnd"/>
       <w:r>
         <w:rPr>
           <w:rFonts w:ascii="Consolas" w:eastAsia="宋体" w:hAnsi="Consolas" w:cs="宋体"/>
@@ -825,7 +1130,6 @@
         </w:rPr>
       </w:pPr>
       <w:proofErr w:type="spellStart"/>
-      <w:proofErr w:type="gramStart"/>
       <w:r>
         <w:rPr>
           <w:rFonts w:ascii="Consolas" w:hAnsi="Consolas"/>
@@ -834,7 +1138,6 @@
         <w:t>method.isAnnotationPresent</w:t>
       </w:r>
       <w:proofErr w:type="spellEnd"/>
-      <w:proofErr w:type="gramEnd"/>
       <w:r>
         <w:rPr>
           <w:rFonts w:ascii="Consolas" w:hAnsi="Consolas"/>
@@ -922,7 +1225,6 @@
         </w:rPr>
       </w:pPr>
       <w:proofErr w:type="spellStart"/>
-      <w:proofErr w:type="gramStart"/>
       <w:r>
         <w:rPr>
           <w:rFonts w:ascii="Consolas" w:hAnsi="Consolas"/>
@@ -931,7 +1233,6 @@
         <w:t>method.getAnnotationsByType</w:t>
       </w:r>
       <w:proofErr w:type="spellEnd"/>
-      <w:proofErr w:type="gramEnd"/>
       <w:r>
         <w:rPr>
           <w:rFonts w:ascii="Consolas" w:hAnsi="Consolas"/>
@@ -1068,7 +1369,6 @@
         </w:rPr>
       </w:pPr>
       <w:proofErr w:type="spellStart"/>
-      <w:proofErr w:type="gramStart"/>
       <w:r>
         <w:rPr>
           <w:rFonts w:ascii="Consolas" w:hAnsi="Consolas"/>
@@ -1077,7 +1377,6 @@
         <w:t>method.getDeclaredAnnotations</w:t>
       </w:r>
       <w:proofErr w:type="spellEnd"/>
-      <w:proofErr w:type="gramEnd"/>
       <w:r>
         <w:rPr>
           <w:rFonts w:ascii="Consolas" w:hAnsi="Consolas"/>
@@ -1195,6 +1494,7 @@
           <w:rFonts w:ascii="Consolas" w:hAnsi="Consolas"/>
           <w:color w:val="FF0000"/>
         </w:rPr>
+        <w:lastRenderedPageBreak/>
         <w:t>//</w:t>
       </w:r>
       <w:r>
@@ -1367,7 +1667,6 @@
           <w:rFonts w:ascii="Consolas" w:hAnsi="Consolas"/>
           <w:color w:val="BBB529"/>
         </w:rPr>
-        <w:lastRenderedPageBreak/>
         <w:t>@</w:t>
       </w:r>
       <w:proofErr w:type="spellStart"/>
@@ -1830,7 +2129,6 @@
         <w:t xml:space="preserve"> </w:t>
       </w:r>
       <w:proofErr w:type="spellStart"/>
-      <w:proofErr w:type="gramStart"/>
       <w:r>
         <w:rPr>
           <w:rFonts w:ascii="Consolas" w:hAnsi="Consolas"/>
@@ -1844,15 +2142,7 @@
           <w:rFonts w:ascii="Consolas" w:hAnsi="Consolas"/>
           <w:color w:val="A9B7C6"/>
         </w:rPr>
-        <w:t>(</w:t>
-      </w:r>
-      <w:proofErr w:type="gramEnd"/>
-      <w:r>
-        <w:rPr>
-          <w:rFonts w:ascii="Consolas" w:hAnsi="Consolas"/>
-          <w:color w:val="A9B7C6"/>
-        </w:rPr>
-        <w:t xml:space="preserve">) </w:t>
+        <w:t xml:space="preserve">() </w:t>
       </w:r>
       <w:r>
         <w:rPr>
@@ -2140,8 +2430,6 @@
         </w:numPr>
         <w:ind w:firstLineChars="0"/>
       </w:pPr>
-      <w:bookmarkStart w:id="0" w:name="_GoBack"/>
-      <w:bookmarkEnd w:id="0"/>
     </w:p>
     <w:sectPr>
       <w:pgSz w:w="11906" w:h="16838"/>
@@ -3040,7 +3328,7 @@
 </file>
 
 <file path=customXml/itemProps1.xml><?xml version="1.0" encoding="utf-8"?>
-<ds:datastoreItem xmlns:ds="http://schemas.openxmlformats.org/officeDocument/2006/customXml" ds:itemID="{124AF267-01A4-41E9-A849-754D194D0890}">
+<ds:datastoreItem xmlns:ds="http://schemas.openxmlformats.org/officeDocument/2006/customXml" ds:itemID="{FEEA957D-D04A-4939-B7DD-3A2DCBA49061}">
   <ds:schemaRefs>
     <ds:schemaRef ds:uri="http://schemas.openxmlformats.org/officeDocument/2006/bibliography"/>
   </ds:schemaRefs>
